--- a/готовый.docx
+++ b/готовый.docx
@@ -176,7 +176,7 @@
         <w:rPr>
           <w:b/>
         </w:rPr>
-        <w:t>1</w:t>
+        <w:t>2</w:t>
       </w:r>
     </w:p>
     <w:p>
@@ -184,37 +184,7 @@
         <w:rPr>
           <w:b/>
         </w:rPr>
-        <w:t xml:space="preserve">Ф1.1 </w:t>
-      </w:r>
-      <w:r>
-        <w:rPr>
-          <w:b/>
-        </w:rPr>
-        <w:t>Б</w:t>
-      </w:r>
-      <w:r>
-        <w:rPr>
-          <w:b/>
-        </w:rPr>
-        <w:t>ольницы</w:t>
-      </w:r>
-      <w:r>
-        <w:rPr>
-          <w:b/>
-        </w:rPr>
-        <w:t xml:space="preserve">, </w:t>
-      </w:r>
-      <w:r>
-        <w:rPr>
-          <w:b/>
-        </w:rPr>
-        <w:t>специализированные дома престарелых и инвалидов (неквартирные)</w:t>
-      </w:r>
-      <w:r>
-        <w:rPr>
-          <w:b/>
-        </w:rPr>
-        <w:t>. Коридоры длиной более 42м</w:t>
+        <w:t>Ф1.3 Коридоры длиной более 30м</w:t>
       </w:r>
     </w:p>
     <w:p>
@@ -224,7 +194,7 @@
           <w:color w:val="FF0000"/>
           <w:sz w:val="24"/>
         </w:rPr>
-        <w:t>Предусмотреть деление коридора противопожарными перегородками 2-го типа на участки длиной не более 42 метров (п.5.3.4 СП 1.13130.2020).</w:t>
+        <w:t>Предусмотреть деление коридора противопожарными перегородками 2-го типа на участки длиной не более 30 метров (п.6.1.9 СП 1.13130.2020).</w:t>
       </w:r>
     </w:p>
     <w:p>
@@ -299,33 +269,6 @@
           <w:sz w:val="24"/>
           <w:u w:val="single"/>
         </w:rPr>
-        <w:t>В рамках расчета рисков рассмотреть возможность отступить от требования, при этом возможность такого решения необходимо согласовать с экспертом.</w:t>
-      </w:r>
-    </w:p>
-    <w:p>
-      <w:r>
-        <w:rPr>
-          <w:rFonts w:ascii="Tahoma" w:hAnsi="Tahoma"/>
-          <w:color w:val="FF00FF"/>
-          <w:sz w:val="24"/>
-        </w:rPr>
-        <w:t>3.</w:t>
-      </w:r>
-      <w:r>
-        <w:rPr>
-          <w:rFonts w:ascii="Tahoma" w:hAnsi="Tahoma"/>
-          <w:color w:val="FF00FF"/>
-          <w:sz w:val="24"/>
-        </w:rPr>
-        <w:tab/>
-      </w:r>
-      <w:r>
-        <w:rPr>
-          <w:rFonts w:ascii="Tahoma" w:hAnsi="Tahoma"/>
-          <w:color w:val="FF00FF"/>
-          <w:sz w:val="24"/>
-          <w:u w:val="single"/>
-        </w:rPr>
         <w:t xml:space="preserve">В рамках разработки СТУ рассмотреть возможность отступить от требования. </w:t>
       </w:r>
     </w:p>
@@ -340,268 +283,7 @@
         <w:rPr>
           <w:b/>
         </w:rPr>
-        <w:t xml:space="preserve">1 </w:t>
-      </w:r>
-      <w:r>
-        <w:rPr>
-          <w:b/>
-        </w:rPr>
-        <w:t>конец</w:t>
-      </w:r>
-    </w:p>
-    <w:p>
-      <w:r>
-        <w:rPr>
-          <w:b/>
-        </w:rPr>
-        <w:t>b</w:t>
-      </w:r>
-      <w:r>
-        <w:rPr>
-          <w:b/>
-        </w:rPr>
-        <w:t>4</w:t>
-      </w:r>
-    </w:p>
-    <w:p>
-      <w:r>
-        <w:rPr>
-          <w:b/>
-        </w:rPr>
-        <w:t>Ф1.3 Ширина коридора в зависимости от длины</w:t>
-      </w:r>
-    </w:p>
-    <w:p/>
-    <w:p>
-      <w:r>
-        <w:rPr>
-          <w:b/>
-        </w:rPr>
-        <w:t>Ф1.3 Длина коридора до 40м</w:t>
-      </w:r>
-    </w:p>
-    <w:p>
-      <w:r>
-        <w:rPr>
-          <w:rFonts w:ascii="Tahoma" w:hAnsi="Tahoma"/>
-          <w:color w:val="FF0000"/>
-        </w:rPr>
-        <w:t>Ширину пути эвакуации предусмотреть не менее 1,4 м с учётом открывания дверей в коридор (п.6.1.9, п.4.3.4 СП1.13130.2020).</w:t>
-      </w:r>
-    </w:p>
-    <w:p>
-      <w:r>
-        <w:rPr>
-          <w:rFonts w:ascii="Tahoma" w:hAnsi="Tahoma"/>
-          <w:color w:val="FF0000"/>
-        </w:rPr>
-        <w:t>Требование распространяется на все этажи.</w:t>
-      </w:r>
-    </w:p>
-    <w:p>
-      <w:r>
-        <w:rPr>
-          <w:rFonts w:ascii="Tahoma" w:hAnsi="Tahoma"/>
-          <w:b/>
-          <w:color w:val="FF00FF"/>
-          <w:u w:val="single"/>
-        </w:rPr>
-        <w:t>Варианты решения:</w:t>
-      </w:r>
-    </w:p>
-    <w:p>
-      <w:r>
-        <w:rPr>
-          <w:rFonts w:ascii="Tahoma" w:hAnsi="Tahoma"/>
-          <w:color w:val="FF00FF"/>
-          <w:u w:val="single"/>
-        </w:rPr>
-        <w:t>1.</w:t>
-      </w:r>
-      <w:r>
-        <w:rPr>
-          <w:rFonts w:ascii="Tahoma" w:hAnsi="Tahoma"/>
-          <w:color w:val="FF00FF"/>
-          <w:u w:val="single"/>
-        </w:rPr>
-        <w:tab/>
-        <w:t>Устранить замечание.</w:t>
-      </w:r>
-    </w:p>
-    <w:p>
-      <w:r>
-        <w:rPr>
-          <w:rFonts w:ascii="Tahoma" w:hAnsi="Tahoma"/>
-          <w:color w:val="FF00FF"/>
-          <w:u w:val="single"/>
-        </w:rPr>
-        <w:t>2.</w:t>
-      </w:r>
-      <w:r>
-        <w:rPr>
-          <w:rFonts w:ascii="Tahoma" w:hAnsi="Tahoma"/>
-          <w:color w:val="FF00FF"/>
-          <w:u w:val="single"/>
-        </w:rPr>
-        <w:tab/>
-        <w:t>Изменить направление открывания дверей, выделеных облаками.</w:t>
-      </w:r>
-    </w:p>
-    <w:p>
-      <w:r>
-        <w:rPr>
-          <w:rFonts w:ascii="Tahoma" w:hAnsi="Tahoma"/>
-          <w:color w:val="FF00FF"/>
-          <w:u w:val="single"/>
-        </w:rPr>
-        <w:t>3.</w:t>
-      </w:r>
-      <w:r>
-        <w:rPr>
-          <w:rFonts w:ascii="Tahoma" w:hAnsi="Tahoma"/>
-          <w:color w:val="FF00FF"/>
-          <w:u w:val="single"/>
-        </w:rPr>
-        <w:tab/>
-        <w:t>В рамках расчета рисков рассмотреть возможность отступить от требования, при этом возможность такого решения необходимо согласовать с экспертом,  и обосновать ширину пути эвакуации с учетом открывания дверей не менее 1 м.</w:t>
-      </w:r>
-    </w:p>
-    <w:p>
-      <w:r>
-        <w:rPr>
-          <w:rFonts w:ascii="Tahoma" w:hAnsi="Tahoma"/>
-          <w:color w:val="FF00FF"/>
-          <w:u w:val="single"/>
-        </w:rPr>
-        <w:t xml:space="preserve">4.    В рамках разработки СТУ рассмотреть возможность отступить от требования, и обосновать ширину пути </w:t>
-      </w:r>
-      <w:r>
-        <w:rPr>
-          <w:rFonts w:ascii="Tahoma" w:hAnsi="Tahoma"/>
-          <w:color w:val="FF00FF"/>
-          <w:u w:val="single"/>
-        </w:rPr>
-        <w:t>эвакуации с учетом открывания дверей не менее 1 м.</w:t>
-      </w:r>
-    </w:p>
-    <w:p/>
-    <w:p/>
-    <w:p>
-      <w:r>
-        <w:rPr>
-          <w:b/>
-        </w:rPr>
-        <w:t>Ф1.3 Длина коридора более 40м</w:t>
-      </w:r>
-    </w:p>
-    <w:p>
-      <w:r>
-        <w:rPr>
-          <w:rFonts w:ascii="Tahoma" w:hAnsi="Tahoma"/>
-          <w:color w:val="FF0000"/>
-        </w:rPr>
-        <w:t>Ширину пути эвакуации предусмотреть не менее 1,6 м с учётом открывания дверей в коридор (п.6.1.9, п.4.3.4 СП1.13130.2020).</w:t>
-      </w:r>
-    </w:p>
-    <w:p>
-      <w:r>
-        <w:rPr>
-          <w:rFonts w:ascii="Tahoma" w:hAnsi="Tahoma"/>
-          <w:color w:val="FF0000"/>
-        </w:rPr>
-        <w:t>Требование распространяется на все этажи.</w:t>
-      </w:r>
-    </w:p>
-    <w:p>
-      <w:r>
-        <w:rPr>
-          <w:rFonts w:ascii="Tahoma" w:hAnsi="Tahoma"/>
-          <w:b/>
-          <w:color w:val="FF00FF"/>
-          <w:u w:val="single"/>
-        </w:rPr>
-        <w:t>Варианты решения:</w:t>
-      </w:r>
-    </w:p>
-    <w:p>
-      <w:r>
-        <w:rPr>
-          <w:rFonts w:ascii="Tahoma" w:hAnsi="Tahoma"/>
-          <w:color w:val="FF00FF"/>
-          <w:u w:val="single"/>
-        </w:rPr>
-        <w:t>1.</w:t>
-      </w:r>
-      <w:r>
-        <w:rPr>
-          <w:rFonts w:ascii="Tahoma" w:hAnsi="Tahoma"/>
-          <w:color w:val="FF00FF"/>
-          <w:u w:val="single"/>
-        </w:rPr>
-        <w:tab/>
-        <w:t>Устранить замечание.</w:t>
-      </w:r>
-    </w:p>
-    <w:p>
-      <w:r>
-        <w:rPr>
-          <w:rFonts w:ascii="Tahoma" w:hAnsi="Tahoma"/>
-          <w:color w:val="FF00FF"/>
-          <w:u w:val="single"/>
-        </w:rPr>
-        <w:t>2.</w:t>
-      </w:r>
-      <w:r>
-        <w:rPr>
-          <w:rFonts w:ascii="Tahoma" w:hAnsi="Tahoma"/>
-          <w:color w:val="FF00FF"/>
-          <w:u w:val="single"/>
-        </w:rPr>
-        <w:tab/>
-        <w:t>Изменить направление открывания дверей, выделеных облаками.</w:t>
-      </w:r>
-    </w:p>
-    <w:p>
-      <w:r>
-        <w:rPr>
-          <w:rFonts w:ascii="Tahoma" w:hAnsi="Tahoma"/>
-          <w:color w:val="FF00FF"/>
-          <w:u w:val="single"/>
-        </w:rPr>
-        <w:t>3.</w:t>
-      </w:r>
-      <w:r>
-        <w:rPr>
-          <w:rFonts w:ascii="Tahoma" w:hAnsi="Tahoma"/>
-          <w:color w:val="FF00FF"/>
-          <w:u w:val="single"/>
-        </w:rPr>
-        <w:tab/>
-        <w:t>В рамках расчета рисков рассмотреть возможность отступить от требования, при этом возможность такого решения необходимо согласовать с экспертом,  и обосновать ширину пути эвакуации с учетом открывания дверей не менее 1 м.</w:t>
-      </w:r>
-    </w:p>
-    <w:p>
-      <w:r>
-        <w:rPr>
-          <w:rFonts w:ascii="Tahoma" w:hAnsi="Tahoma"/>
-          <w:color w:val="FF00FF"/>
-          <w:u w:val="single"/>
-        </w:rPr>
-        <w:t>4.    В рамках разработки СТУ рассмотреть возможность отступить от требования, и обосновать ширину пути эвакуации с учетом открывания дверей не менее 1 м.</w:t>
-      </w:r>
-    </w:p>
-    <w:p>
-      <w:r>
-        <w:rPr>
-          <w:b/>
-        </w:rPr>
-        <w:t>b</w:t>
-      </w:r>
-      <w:r>
-        <w:rPr>
-          <w:b/>
-        </w:rPr>
-        <w:t>4</w:t>
+        <w:t>2</w:t>
       </w:r>
       <w:r>
         <w:rPr>
